--- a/Day 4-5/Hands On Demos/Hands On Demos - Day 4-5.docx
+++ b/Day 4-5/Hands On Demos/Hands On Demos - Day 4-5.docx
@@ -80,7 +80,7 @@
         <w:pBdr>
           <w:bottom w:val="dotted" w:color="auto" w:sz="24" w:space="0"/>
         </w:pBdr>
-        <w:ind w:left="2000" w:leftChars="0" w:firstLine="0" w:firstLineChars="0"/>
+        <w:ind w:left="1800" w:leftChars="0" w:firstLineChars="0"/>
         <w:jc w:val="both"/>
         <w:rPr>
           <w:rFonts w:hint="default"/>
@@ -111,6 +111,16 @@
         </w:numPr>
         <w:ind w:leftChars="0"/>
         <w:jc w:val="center"/>
+      </w:pPr>
+    </w:p>
+    <w:p>
+      <w:pPr>
+        <w:numPr>
+          <w:ilvl w:val="0"/>
+          <w:numId w:val="0"/>
+        </w:numPr>
+        <w:ind w:leftChars="0"/>
+        <w:jc w:val="center"/>
         <w:rPr>
           <w:rFonts w:hint="default"/>
           <w:b/>
@@ -123,17 +133,17 @@
       <w:r>
         <w:drawing>
           <wp:inline distT="0" distB="0" distL="114300" distR="114300">
-            <wp:extent cx="2501900" cy="3143250"/>
+            <wp:extent cx="2819400" cy="2673350"/>
             <wp:effectExtent l="0" t="0" r="0" b="6350"/>
-            <wp:docPr id="1" name="Picture 1"/>
-            <wp:cNvGraphicFramePr>
-              <a:graphicFrameLocks xmlns:a="http://schemas.openxmlformats.org/drawingml/2006/main" noChangeAspect="1"/>
-            </wp:cNvGraphicFramePr>
-            <a:graphic xmlns:a="http://schemas.openxmlformats.org/drawingml/2006/main">
-              <a:graphicData uri="http://schemas.openxmlformats.org/drawingml/2006/picture">
-                <pic:pic xmlns:pic="http://schemas.openxmlformats.org/drawingml/2006/picture">
-                  <pic:nvPicPr>
-                    <pic:cNvPr id="1" name="Picture 1"/>
+            <wp:docPr id="16" name="Picture 1"/>
+            <wp:cNvGraphicFramePr>
+              <a:graphicFrameLocks xmlns:a="http://schemas.openxmlformats.org/drawingml/2006/main" noChangeAspect="1"/>
+            </wp:cNvGraphicFramePr>
+            <a:graphic xmlns:a="http://schemas.openxmlformats.org/drawingml/2006/main">
+              <a:graphicData uri="http://schemas.openxmlformats.org/drawingml/2006/picture">
+                <pic:pic xmlns:pic="http://schemas.openxmlformats.org/drawingml/2006/picture">
+                  <pic:nvPicPr>
+                    <pic:cNvPr id="16" name="Picture 1"/>
                     <pic:cNvPicPr>
                       <a:picLocks noChangeAspect="1"/>
                     </pic:cNvPicPr>
@@ -147,7 +157,7 @@
                   <pic:spPr>
                     <a:xfrm>
                       <a:off x="0" y="0"/>
-                      <a:ext cx="2501900" cy="3143250"/>
+                      <a:ext cx="2819400" cy="2673350"/>
                     </a:xfrm>
                     <a:prstGeom prst="rect">
                       <a:avLst/>
@@ -889,8 +899,6 @@
         <w:ind w:leftChars="0"/>
         <w:jc w:val="center"/>
       </w:pPr>
-      <w:bookmarkStart w:id="0" w:name="_GoBack"/>
-      <w:bookmarkEnd w:id="0"/>
       <w:r>
         <w:drawing>
           <wp:inline distT="0" distB="0" distL="114300" distR="114300">
@@ -957,6 +965,612 @@
         </w:numPr>
         <w:ind w:leftChars="0"/>
         <w:jc w:val="center"/>
+      </w:pPr>
+      <w:r>
+        <w:drawing>
+          <wp:inline distT="0" distB="0" distL="114300" distR="114300">
+            <wp:extent cx="5272405" cy="3776345"/>
+            <wp:effectExtent l="0" t="0" r="10795" b="8255"/>
+            <wp:docPr id="17" name="Picture 2"/>
+            <wp:cNvGraphicFramePr>
+              <a:graphicFrameLocks xmlns:a="http://schemas.openxmlformats.org/drawingml/2006/main" noChangeAspect="1"/>
+            </wp:cNvGraphicFramePr>
+            <a:graphic xmlns:a="http://schemas.openxmlformats.org/drawingml/2006/main">
+              <a:graphicData uri="http://schemas.openxmlformats.org/drawingml/2006/picture">
+                <pic:pic xmlns:pic="http://schemas.openxmlformats.org/drawingml/2006/picture">
+                  <pic:nvPicPr>
+                    <pic:cNvPr id="17" name="Picture 2"/>
+                    <pic:cNvPicPr>
+                      <a:picLocks noChangeAspect="1"/>
+                    </pic:cNvPicPr>
+                  </pic:nvPicPr>
+                  <pic:blipFill>
+                    <a:blip r:embed="rId19"/>
+                    <a:stretch>
+                      <a:fillRect/>
+                    </a:stretch>
+                  </pic:blipFill>
+                  <pic:spPr>
+                    <a:xfrm>
+                      <a:off x="0" y="0"/>
+                      <a:ext cx="5272405" cy="3776345"/>
+                    </a:xfrm>
+                    <a:prstGeom prst="rect">
+                      <a:avLst/>
+                    </a:prstGeom>
+                    <a:noFill/>
+                    <a:ln>
+                      <a:noFill/>
+                    </a:ln>
+                  </pic:spPr>
+                </pic:pic>
+              </a:graphicData>
+            </a:graphic>
+          </wp:inline>
+        </w:drawing>
+      </w:r>
+    </w:p>
+    <w:p>
+      <w:pPr>
+        <w:numPr>
+          <w:ilvl w:val="0"/>
+          <w:numId w:val="0"/>
+        </w:numPr>
+        <w:ind w:leftChars="0"/>
+        <w:jc w:val="center"/>
+      </w:pPr>
+    </w:p>
+    <w:p>
+      <w:pPr>
+        <w:numPr>
+          <w:ilvl w:val="0"/>
+          <w:numId w:val="0"/>
+        </w:numPr>
+        <w:ind w:leftChars="0"/>
+        <w:jc w:val="center"/>
+      </w:pPr>
+      <w:r>
+        <w:drawing>
+          <wp:inline distT="0" distB="0" distL="114300" distR="114300">
+            <wp:extent cx="5270500" cy="3726815"/>
+            <wp:effectExtent l="0" t="0" r="0" b="6985"/>
+            <wp:docPr id="18" name="Picture 3"/>
+            <wp:cNvGraphicFramePr>
+              <a:graphicFrameLocks xmlns:a="http://schemas.openxmlformats.org/drawingml/2006/main" noChangeAspect="1"/>
+            </wp:cNvGraphicFramePr>
+            <a:graphic xmlns:a="http://schemas.openxmlformats.org/drawingml/2006/main">
+              <a:graphicData uri="http://schemas.openxmlformats.org/drawingml/2006/picture">
+                <pic:pic xmlns:pic="http://schemas.openxmlformats.org/drawingml/2006/picture">
+                  <pic:nvPicPr>
+                    <pic:cNvPr id="18" name="Picture 3"/>
+                    <pic:cNvPicPr>
+                      <a:picLocks noChangeAspect="1"/>
+                    </pic:cNvPicPr>
+                  </pic:nvPicPr>
+                  <pic:blipFill>
+                    <a:blip r:embed="rId20"/>
+                    <a:stretch>
+                      <a:fillRect/>
+                    </a:stretch>
+                  </pic:blipFill>
+                  <pic:spPr>
+                    <a:xfrm>
+                      <a:off x="0" y="0"/>
+                      <a:ext cx="5270500" cy="3726815"/>
+                    </a:xfrm>
+                    <a:prstGeom prst="rect">
+                      <a:avLst/>
+                    </a:prstGeom>
+                    <a:noFill/>
+                    <a:ln>
+                      <a:noFill/>
+                    </a:ln>
+                  </pic:spPr>
+                </pic:pic>
+              </a:graphicData>
+            </a:graphic>
+          </wp:inline>
+        </w:drawing>
+      </w:r>
+    </w:p>
+    <w:p>
+      <w:pPr>
+        <w:numPr>
+          <w:ilvl w:val="0"/>
+          <w:numId w:val="0"/>
+        </w:numPr>
+        <w:ind w:leftChars="0"/>
+        <w:jc w:val="center"/>
+      </w:pPr>
+    </w:p>
+    <w:p>
+      <w:pPr>
+        <w:numPr>
+          <w:ilvl w:val="0"/>
+          <w:numId w:val="0"/>
+        </w:numPr>
+        <w:ind w:leftChars="0"/>
+        <w:jc w:val="center"/>
+      </w:pPr>
+      <w:r>
+        <w:drawing>
+          <wp:inline distT="0" distB="0" distL="114300" distR="114300">
+            <wp:extent cx="4692650" cy="1866900"/>
+            <wp:effectExtent l="0" t="0" r="6350" b="0"/>
+            <wp:docPr id="19" name="Picture 4"/>
+            <wp:cNvGraphicFramePr>
+              <a:graphicFrameLocks xmlns:a="http://schemas.openxmlformats.org/drawingml/2006/main" noChangeAspect="1"/>
+            </wp:cNvGraphicFramePr>
+            <a:graphic xmlns:a="http://schemas.openxmlformats.org/drawingml/2006/main">
+              <a:graphicData uri="http://schemas.openxmlformats.org/drawingml/2006/picture">
+                <pic:pic xmlns:pic="http://schemas.openxmlformats.org/drawingml/2006/picture">
+                  <pic:nvPicPr>
+                    <pic:cNvPr id="19" name="Picture 4"/>
+                    <pic:cNvPicPr>
+                      <a:picLocks noChangeAspect="1"/>
+                    </pic:cNvPicPr>
+                  </pic:nvPicPr>
+                  <pic:blipFill>
+                    <a:blip r:embed="rId21"/>
+                    <a:stretch>
+                      <a:fillRect/>
+                    </a:stretch>
+                  </pic:blipFill>
+                  <pic:spPr>
+                    <a:xfrm>
+                      <a:off x="0" y="0"/>
+                      <a:ext cx="4692650" cy="1866900"/>
+                    </a:xfrm>
+                    <a:prstGeom prst="rect">
+                      <a:avLst/>
+                    </a:prstGeom>
+                    <a:noFill/>
+                    <a:ln>
+                      <a:noFill/>
+                    </a:ln>
+                  </pic:spPr>
+                </pic:pic>
+              </a:graphicData>
+            </a:graphic>
+          </wp:inline>
+        </w:drawing>
+      </w:r>
+    </w:p>
+    <w:p>
+      <w:pPr>
+        <w:numPr>
+          <w:ilvl w:val="0"/>
+          <w:numId w:val="0"/>
+        </w:numPr>
+        <w:ind w:leftChars="0"/>
+        <w:jc w:val="center"/>
+      </w:pPr>
+    </w:p>
+    <w:p>
+      <w:pPr>
+        <w:numPr>
+          <w:ilvl w:val="0"/>
+          <w:numId w:val="0"/>
+        </w:numPr>
+        <w:ind w:leftChars="0"/>
+        <w:jc w:val="center"/>
+      </w:pPr>
+      <w:r>
+        <w:drawing>
+          <wp:inline distT="0" distB="0" distL="114300" distR="114300">
+            <wp:extent cx="5271135" cy="4867275"/>
+            <wp:effectExtent l="0" t="0" r="12065" b="9525"/>
+            <wp:docPr id="20" name="Picture 5"/>
+            <wp:cNvGraphicFramePr>
+              <a:graphicFrameLocks xmlns:a="http://schemas.openxmlformats.org/drawingml/2006/main" noChangeAspect="1"/>
+            </wp:cNvGraphicFramePr>
+            <a:graphic xmlns:a="http://schemas.openxmlformats.org/drawingml/2006/main">
+              <a:graphicData uri="http://schemas.openxmlformats.org/drawingml/2006/picture">
+                <pic:pic xmlns:pic="http://schemas.openxmlformats.org/drawingml/2006/picture">
+                  <pic:nvPicPr>
+                    <pic:cNvPr id="20" name="Picture 5"/>
+                    <pic:cNvPicPr>
+                      <a:picLocks noChangeAspect="1"/>
+                    </pic:cNvPicPr>
+                  </pic:nvPicPr>
+                  <pic:blipFill>
+                    <a:blip r:embed="rId22"/>
+                    <a:stretch>
+                      <a:fillRect/>
+                    </a:stretch>
+                  </pic:blipFill>
+                  <pic:spPr>
+                    <a:xfrm>
+                      <a:off x="0" y="0"/>
+                      <a:ext cx="5271135" cy="4867275"/>
+                    </a:xfrm>
+                    <a:prstGeom prst="rect">
+                      <a:avLst/>
+                    </a:prstGeom>
+                    <a:noFill/>
+                    <a:ln>
+                      <a:noFill/>
+                    </a:ln>
+                  </pic:spPr>
+                </pic:pic>
+              </a:graphicData>
+            </a:graphic>
+          </wp:inline>
+        </w:drawing>
+      </w:r>
+      <w:r>
+        <w:drawing>
+          <wp:inline distT="0" distB="0" distL="114300" distR="114300">
+            <wp:extent cx="5272405" cy="1326515"/>
+            <wp:effectExtent l="0" t="0" r="10795" b="6985"/>
+            <wp:docPr id="21" name="Picture 6"/>
+            <wp:cNvGraphicFramePr>
+              <a:graphicFrameLocks xmlns:a="http://schemas.openxmlformats.org/drawingml/2006/main" noChangeAspect="1"/>
+            </wp:cNvGraphicFramePr>
+            <a:graphic xmlns:a="http://schemas.openxmlformats.org/drawingml/2006/main">
+              <a:graphicData uri="http://schemas.openxmlformats.org/drawingml/2006/picture">
+                <pic:pic xmlns:pic="http://schemas.openxmlformats.org/drawingml/2006/picture">
+                  <pic:nvPicPr>
+                    <pic:cNvPr id="21" name="Picture 6"/>
+                    <pic:cNvPicPr>
+                      <a:picLocks noChangeAspect="1"/>
+                    </pic:cNvPicPr>
+                  </pic:nvPicPr>
+                  <pic:blipFill>
+                    <a:blip r:embed="rId23"/>
+                    <a:stretch>
+                      <a:fillRect/>
+                    </a:stretch>
+                  </pic:blipFill>
+                  <pic:spPr>
+                    <a:xfrm>
+                      <a:off x="0" y="0"/>
+                      <a:ext cx="5272405" cy="1326515"/>
+                    </a:xfrm>
+                    <a:prstGeom prst="rect">
+                      <a:avLst/>
+                    </a:prstGeom>
+                    <a:noFill/>
+                    <a:ln>
+                      <a:noFill/>
+                    </a:ln>
+                  </pic:spPr>
+                </pic:pic>
+              </a:graphicData>
+            </a:graphic>
+          </wp:inline>
+        </w:drawing>
+      </w:r>
+    </w:p>
+    <w:p>
+      <w:pPr>
+        <w:numPr>
+          <w:ilvl w:val="0"/>
+          <w:numId w:val="0"/>
+        </w:numPr>
+        <w:ind w:leftChars="0"/>
+        <w:jc w:val="center"/>
+      </w:pPr>
+    </w:p>
+    <w:p>
+      <w:pPr>
+        <w:numPr>
+          <w:ilvl w:val="0"/>
+          <w:numId w:val="0"/>
+        </w:numPr>
+        <w:ind w:leftChars="0"/>
+        <w:jc w:val="center"/>
+      </w:pPr>
+      <w:r>
+        <w:drawing>
+          <wp:inline distT="0" distB="0" distL="114300" distR="114300">
+            <wp:extent cx="5273675" cy="5205095"/>
+            <wp:effectExtent l="0" t="0" r="9525" b="1905"/>
+            <wp:docPr id="22" name="Picture 7"/>
+            <wp:cNvGraphicFramePr>
+              <a:graphicFrameLocks xmlns:a="http://schemas.openxmlformats.org/drawingml/2006/main" noChangeAspect="1"/>
+            </wp:cNvGraphicFramePr>
+            <a:graphic xmlns:a="http://schemas.openxmlformats.org/drawingml/2006/main">
+              <a:graphicData uri="http://schemas.openxmlformats.org/drawingml/2006/picture">
+                <pic:pic xmlns:pic="http://schemas.openxmlformats.org/drawingml/2006/picture">
+                  <pic:nvPicPr>
+                    <pic:cNvPr id="22" name="Picture 7"/>
+                    <pic:cNvPicPr>
+                      <a:picLocks noChangeAspect="1"/>
+                    </pic:cNvPicPr>
+                  </pic:nvPicPr>
+                  <pic:blipFill>
+                    <a:blip r:embed="rId24"/>
+                    <a:stretch>
+                      <a:fillRect/>
+                    </a:stretch>
+                  </pic:blipFill>
+                  <pic:spPr>
+                    <a:xfrm>
+                      <a:off x="0" y="0"/>
+                      <a:ext cx="5273675" cy="5205095"/>
+                    </a:xfrm>
+                    <a:prstGeom prst="rect">
+                      <a:avLst/>
+                    </a:prstGeom>
+                    <a:noFill/>
+                    <a:ln>
+                      <a:noFill/>
+                    </a:ln>
+                  </pic:spPr>
+                </pic:pic>
+              </a:graphicData>
+            </a:graphic>
+          </wp:inline>
+        </w:drawing>
+      </w:r>
+    </w:p>
+    <w:p>
+      <w:pPr>
+        <w:numPr>
+          <w:ilvl w:val="0"/>
+          <w:numId w:val="0"/>
+        </w:numPr>
+        <w:ind w:leftChars="0"/>
+        <w:jc w:val="center"/>
+      </w:pPr>
+      <w:r>
+        <w:drawing>
+          <wp:inline distT="0" distB="0" distL="114300" distR="114300">
+            <wp:extent cx="5245100" cy="4654550"/>
+            <wp:effectExtent l="0" t="0" r="0" b="6350"/>
+            <wp:docPr id="23" name="Picture 8"/>
+            <wp:cNvGraphicFramePr>
+              <a:graphicFrameLocks xmlns:a="http://schemas.openxmlformats.org/drawingml/2006/main" noChangeAspect="1"/>
+            </wp:cNvGraphicFramePr>
+            <a:graphic xmlns:a="http://schemas.openxmlformats.org/drawingml/2006/main">
+              <a:graphicData uri="http://schemas.openxmlformats.org/drawingml/2006/picture">
+                <pic:pic xmlns:pic="http://schemas.openxmlformats.org/drawingml/2006/picture">
+                  <pic:nvPicPr>
+                    <pic:cNvPr id="23" name="Picture 8"/>
+                    <pic:cNvPicPr>
+                      <a:picLocks noChangeAspect="1"/>
+                    </pic:cNvPicPr>
+                  </pic:nvPicPr>
+                  <pic:blipFill>
+                    <a:blip r:embed="rId25"/>
+                    <a:stretch>
+                      <a:fillRect/>
+                    </a:stretch>
+                  </pic:blipFill>
+                  <pic:spPr>
+                    <a:xfrm>
+                      <a:off x="0" y="0"/>
+                      <a:ext cx="5245100" cy="4654550"/>
+                    </a:xfrm>
+                    <a:prstGeom prst="rect">
+                      <a:avLst/>
+                    </a:prstGeom>
+                    <a:noFill/>
+                    <a:ln>
+                      <a:noFill/>
+                    </a:ln>
+                  </pic:spPr>
+                </pic:pic>
+              </a:graphicData>
+            </a:graphic>
+          </wp:inline>
+        </w:drawing>
+      </w:r>
+      <w:r>
+        <w:drawing>
+          <wp:inline distT="0" distB="0" distL="114300" distR="114300">
+            <wp:extent cx="5273675" cy="655955"/>
+            <wp:effectExtent l="0" t="0" r="9525" b="4445"/>
+            <wp:docPr id="24" name="Picture 9"/>
+            <wp:cNvGraphicFramePr>
+              <a:graphicFrameLocks xmlns:a="http://schemas.openxmlformats.org/drawingml/2006/main" noChangeAspect="1"/>
+            </wp:cNvGraphicFramePr>
+            <a:graphic xmlns:a="http://schemas.openxmlformats.org/drawingml/2006/main">
+              <a:graphicData uri="http://schemas.openxmlformats.org/drawingml/2006/picture">
+                <pic:pic xmlns:pic="http://schemas.openxmlformats.org/drawingml/2006/picture">
+                  <pic:nvPicPr>
+                    <pic:cNvPr id="24" name="Picture 9"/>
+                    <pic:cNvPicPr>
+                      <a:picLocks noChangeAspect="1"/>
+                    </pic:cNvPicPr>
+                  </pic:nvPicPr>
+                  <pic:blipFill>
+                    <a:blip r:embed="rId26"/>
+                    <a:stretch>
+                      <a:fillRect/>
+                    </a:stretch>
+                  </pic:blipFill>
+                  <pic:spPr>
+                    <a:xfrm>
+                      <a:off x="0" y="0"/>
+                      <a:ext cx="5273675" cy="655955"/>
+                    </a:xfrm>
+                    <a:prstGeom prst="rect">
+                      <a:avLst/>
+                    </a:prstGeom>
+                    <a:noFill/>
+                    <a:ln>
+                      <a:noFill/>
+                    </a:ln>
+                  </pic:spPr>
+                </pic:pic>
+              </a:graphicData>
+            </a:graphic>
+          </wp:inline>
+        </w:drawing>
+      </w:r>
+    </w:p>
+    <w:p>
+      <w:pPr>
+        <w:numPr>
+          <w:ilvl w:val="0"/>
+          <w:numId w:val="0"/>
+        </w:numPr>
+        <w:ind w:leftChars="0"/>
+        <w:jc w:val="center"/>
+      </w:pPr>
+    </w:p>
+    <w:p>
+      <w:pPr>
+        <w:numPr>
+          <w:ilvl w:val="0"/>
+          <w:numId w:val="0"/>
+        </w:numPr>
+        <w:ind w:leftChars="0"/>
+        <w:jc w:val="center"/>
+      </w:pPr>
+      <w:r>
+        <w:drawing>
+          <wp:inline distT="0" distB="0" distL="114300" distR="114300">
+            <wp:extent cx="5272405" cy="4962525"/>
+            <wp:effectExtent l="0" t="0" r="10795" b="3175"/>
+            <wp:docPr id="25" name="Picture 10"/>
+            <wp:cNvGraphicFramePr>
+              <a:graphicFrameLocks xmlns:a="http://schemas.openxmlformats.org/drawingml/2006/main" noChangeAspect="1"/>
+            </wp:cNvGraphicFramePr>
+            <a:graphic xmlns:a="http://schemas.openxmlformats.org/drawingml/2006/main">
+              <a:graphicData uri="http://schemas.openxmlformats.org/drawingml/2006/picture">
+                <pic:pic xmlns:pic="http://schemas.openxmlformats.org/drawingml/2006/picture">
+                  <pic:nvPicPr>
+                    <pic:cNvPr id="25" name="Picture 10"/>
+                    <pic:cNvPicPr>
+                      <a:picLocks noChangeAspect="1"/>
+                    </pic:cNvPicPr>
+                  </pic:nvPicPr>
+                  <pic:blipFill>
+                    <a:blip r:embed="rId27"/>
+                    <a:stretch>
+                      <a:fillRect/>
+                    </a:stretch>
+                  </pic:blipFill>
+                  <pic:spPr>
+                    <a:xfrm>
+                      <a:off x="0" y="0"/>
+                      <a:ext cx="5272405" cy="4962525"/>
+                    </a:xfrm>
+                    <a:prstGeom prst="rect">
+                      <a:avLst/>
+                    </a:prstGeom>
+                    <a:noFill/>
+                    <a:ln>
+                      <a:noFill/>
+                    </a:ln>
+                  </pic:spPr>
+                </pic:pic>
+              </a:graphicData>
+            </a:graphic>
+          </wp:inline>
+        </w:drawing>
+      </w:r>
+      <w:r>
+        <w:drawing>
+          <wp:inline distT="0" distB="0" distL="114300" distR="114300">
+            <wp:extent cx="5268595" cy="4226560"/>
+            <wp:effectExtent l="0" t="0" r="1905" b="2540"/>
+            <wp:docPr id="26" name="Picture 11"/>
+            <wp:cNvGraphicFramePr>
+              <a:graphicFrameLocks xmlns:a="http://schemas.openxmlformats.org/drawingml/2006/main" noChangeAspect="1"/>
+            </wp:cNvGraphicFramePr>
+            <a:graphic xmlns:a="http://schemas.openxmlformats.org/drawingml/2006/main">
+              <a:graphicData uri="http://schemas.openxmlformats.org/drawingml/2006/picture">
+                <pic:pic xmlns:pic="http://schemas.openxmlformats.org/drawingml/2006/picture">
+                  <pic:nvPicPr>
+                    <pic:cNvPr id="26" name="Picture 11"/>
+                    <pic:cNvPicPr>
+                      <a:picLocks noChangeAspect="1"/>
+                    </pic:cNvPicPr>
+                  </pic:nvPicPr>
+                  <pic:blipFill>
+                    <a:blip r:embed="rId28"/>
+                    <a:stretch>
+                      <a:fillRect/>
+                    </a:stretch>
+                  </pic:blipFill>
+                  <pic:spPr>
+                    <a:xfrm>
+                      <a:off x="0" y="0"/>
+                      <a:ext cx="5268595" cy="4226560"/>
+                    </a:xfrm>
+                    <a:prstGeom prst="rect">
+                      <a:avLst/>
+                    </a:prstGeom>
+                    <a:noFill/>
+                    <a:ln>
+                      <a:noFill/>
+                    </a:ln>
+                  </pic:spPr>
+                </pic:pic>
+              </a:graphicData>
+            </a:graphic>
+          </wp:inline>
+        </w:drawing>
+      </w:r>
+      <w:r>
+        <w:drawing>
+          <wp:inline distT="0" distB="0" distL="114300" distR="114300">
+            <wp:extent cx="5270500" cy="2730500"/>
+            <wp:effectExtent l="0" t="0" r="0" b="0"/>
+            <wp:docPr id="27" name="Picture 12"/>
+            <wp:cNvGraphicFramePr>
+              <a:graphicFrameLocks xmlns:a="http://schemas.openxmlformats.org/drawingml/2006/main" noChangeAspect="1"/>
+            </wp:cNvGraphicFramePr>
+            <a:graphic xmlns:a="http://schemas.openxmlformats.org/drawingml/2006/main">
+              <a:graphicData uri="http://schemas.openxmlformats.org/drawingml/2006/picture">
+                <pic:pic xmlns:pic="http://schemas.openxmlformats.org/drawingml/2006/picture">
+                  <pic:nvPicPr>
+                    <pic:cNvPr id="27" name="Picture 12"/>
+                    <pic:cNvPicPr>
+                      <a:picLocks noChangeAspect="1"/>
+                    </pic:cNvPicPr>
+                  </pic:nvPicPr>
+                  <pic:blipFill>
+                    <a:blip r:embed="rId29"/>
+                    <a:stretch>
+                      <a:fillRect/>
+                    </a:stretch>
+                  </pic:blipFill>
+                  <pic:spPr>
+                    <a:xfrm>
+                      <a:off x="0" y="0"/>
+                      <a:ext cx="5270500" cy="2730500"/>
+                    </a:xfrm>
+                    <a:prstGeom prst="rect">
+                      <a:avLst/>
+                    </a:prstGeom>
+                    <a:noFill/>
+                    <a:ln>
+                      <a:noFill/>
+                    </a:ln>
+                  </pic:spPr>
+                </pic:pic>
+              </a:graphicData>
+            </a:graphic>
+          </wp:inline>
+        </w:drawing>
+      </w:r>
+    </w:p>
+    <w:p>
+      <w:pPr>
+        <w:numPr>
+          <w:ilvl w:val="0"/>
+          <w:numId w:val="0"/>
+        </w:numPr>
+        <w:ind w:leftChars="0"/>
+        <w:jc w:val="center"/>
+      </w:pPr>
+    </w:p>
+    <w:p>
+      <w:pPr>
+        <w:numPr>
+          <w:ilvl w:val="0"/>
+          <w:numId w:val="1"/>
+        </w:numPr>
+        <w:pBdr>
+          <w:bottom w:val="dotted" w:color="auto" w:sz="24" w:space="0"/>
+        </w:pBdr>
+        <w:ind w:left="1800" w:leftChars="0" w:firstLine="0" w:firstLineChars="0"/>
+        <w:jc w:val="both"/>
         <w:rPr>
           <w:rFonts w:hint="default"/>
           <w:b/>
@@ -966,21 +1580,345 @@
           <w:lang w:val="en-US"/>
         </w:rPr>
       </w:pPr>
-    </w:p>
-    <w:p>
-      <w:pPr>
-        <w:numPr>
-          <w:ilvl w:val="0"/>
-          <w:numId w:val="0"/>
-        </w:numPr>
-        <w:ind w:leftChars="0"/>
-        <w:jc w:val="center"/>
+      <w:r>
         <w:rPr>
           <w:rFonts w:hint="default"/>
           <w:b/>
           <w:bCs/>
           <w:sz w:val="40"/>
           <w:szCs w:val="40"/>
+          <w:lang w:val="en-US"/>
+        </w:rPr>
+        <w:t>Performing More Advanced Actions</w:t>
+      </w:r>
+    </w:p>
+    <w:p>
+      <w:pPr>
+        <w:numPr>
+          <w:ilvl w:val="0"/>
+          <w:numId w:val="0"/>
+        </w:numPr>
+        <w:ind w:leftChars="0"/>
+        <w:jc w:val="center"/>
+      </w:pPr>
+      <w:r>
+        <w:drawing>
+          <wp:inline distT="0" distB="0" distL="114300" distR="114300">
+            <wp:extent cx="5269230" cy="4232910"/>
+            <wp:effectExtent l="0" t="0" r="1270" b="8890"/>
+            <wp:docPr id="28" name="Picture 13"/>
+            <wp:cNvGraphicFramePr>
+              <a:graphicFrameLocks xmlns:a="http://schemas.openxmlformats.org/drawingml/2006/main" noChangeAspect="1"/>
+            </wp:cNvGraphicFramePr>
+            <a:graphic xmlns:a="http://schemas.openxmlformats.org/drawingml/2006/main">
+              <a:graphicData uri="http://schemas.openxmlformats.org/drawingml/2006/picture">
+                <pic:pic xmlns:pic="http://schemas.openxmlformats.org/drawingml/2006/picture">
+                  <pic:nvPicPr>
+                    <pic:cNvPr id="28" name="Picture 13"/>
+                    <pic:cNvPicPr>
+                      <a:picLocks noChangeAspect="1"/>
+                    </pic:cNvPicPr>
+                  </pic:nvPicPr>
+                  <pic:blipFill>
+                    <a:blip r:embed="rId30"/>
+                    <a:stretch>
+                      <a:fillRect/>
+                    </a:stretch>
+                  </pic:blipFill>
+                  <pic:spPr>
+                    <a:xfrm>
+                      <a:off x="0" y="0"/>
+                      <a:ext cx="5269230" cy="4232910"/>
+                    </a:xfrm>
+                    <a:prstGeom prst="rect">
+                      <a:avLst/>
+                    </a:prstGeom>
+                    <a:noFill/>
+                    <a:ln>
+                      <a:noFill/>
+                    </a:ln>
+                  </pic:spPr>
+                </pic:pic>
+              </a:graphicData>
+            </a:graphic>
+          </wp:inline>
+        </w:drawing>
+      </w:r>
+    </w:p>
+    <w:p>
+      <w:pPr>
+        <w:numPr>
+          <w:ilvl w:val="0"/>
+          <w:numId w:val="0"/>
+        </w:numPr>
+        <w:ind w:leftChars="0"/>
+        <w:jc w:val="center"/>
+      </w:pPr>
+    </w:p>
+    <w:p>
+      <w:pPr>
+        <w:numPr>
+          <w:ilvl w:val="0"/>
+          <w:numId w:val="0"/>
+        </w:numPr>
+        <w:ind w:leftChars="0"/>
+        <w:jc w:val="center"/>
+      </w:pPr>
+      <w:r>
+        <w:drawing>
+          <wp:inline distT="0" distB="0" distL="114300" distR="114300">
+            <wp:extent cx="5269865" cy="3489960"/>
+            <wp:effectExtent l="0" t="0" r="635" b="2540"/>
+            <wp:docPr id="29" name="Picture 14"/>
+            <wp:cNvGraphicFramePr>
+              <a:graphicFrameLocks xmlns:a="http://schemas.openxmlformats.org/drawingml/2006/main" noChangeAspect="1"/>
+            </wp:cNvGraphicFramePr>
+            <a:graphic xmlns:a="http://schemas.openxmlformats.org/drawingml/2006/main">
+              <a:graphicData uri="http://schemas.openxmlformats.org/drawingml/2006/picture">
+                <pic:pic xmlns:pic="http://schemas.openxmlformats.org/drawingml/2006/picture">
+                  <pic:nvPicPr>
+                    <pic:cNvPr id="29" name="Picture 14"/>
+                    <pic:cNvPicPr>
+                      <a:picLocks noChangeAspect="1"/>
+                    </pic:cNvPicPr>
+                  </pic:nvPicPr>
+                  <pic:blipFill>
+                    <a:blip r:embed="rId31"/>
+                    <a:stretch>
+                      <a:fillRect/>
+                    </a:stretch>
+                  </pic:blipFill>
+                  <pic:spPr>
+                    <a:xfrm>
+                      <a:off x="0" y="0"/>
+                      <a:ext cx="5269865" cy="3489960"/>
+                    </a:xfrm>
+                    <a:prstGeom prst="rect">
+                      <a:avLst/>
+                    </a:prstGeom>
+                    <a:noFill/>
+                    <a:ln>
+                      <a:noFill/>
+                    </a:ln>
+                  </pic:spPr>
+                </pic:pic>
+              </a:graphicData>
+            </a:graphic>
+          </wp:inline>
+        </w:drawing>
+      </w:r>
+    </w:p>
+    <w:p>
+      <w:pPr>
+        <w:numPr>
+          <w:ilvl w:val="0"/>
+          <w:numId w:val="0"/>
+        </w:numPr>
+        <w:ind w:leftChars="0"/>
+        <w:jc w:val="center"/>
+      </w:pPr>
+    </w:p>
+    <w:p>
+      <w:pPr>
+        <w:numPr>
+          <w:ilvl w:val="0"/>
+          <w:numId w:val="0"/>
+        </w:numPr>
+        <w:ind w:leftChars="0"/>
+        <w:jc w:val="center"/>
+      </w:pPr>
+      <w:r>
+        <w:drawing>
+          <wp:inline distT="0" distB="0" distL="114300" distR="114300">
+            <wp:extent cx="5207000" cy="4635500"/>
+            <wp:effectExtent l="0" t="0" r="0" b="0"/>
+            <wp:docPr id="30" name="Picture 15"/>
+            <wp:cNvGraphicFramePr>
+              <a:graphicFrameLocks xmlns:a="http://schemas.openxmlformats.org/drawingml/2006/main" noChangeAspect="1"/>
+            </wp:cNvGraphicFramePr>
+            <a:graphic xmlns:a="http://schemas.openxmlformats.org/drawingml/2006/main">
+              <a:graphicData uri="http://schemas.openxmlformats.org/drawingml/2006/picture">
+                <pic:pic xmlns:pic="http://schemas.openxmlformats.org/drawingml/2006/picture">
+                  <pic:nvPicPr>
+                    <pic:cNvPr id="30" name="Picture 15"/>
+                    <pic:cNvPicPr>
+                      <a:picLocks noChangeAspect="1"/>
+                    </pic:cNvPicPr>
+                  </pic:nvPicPr>
+                  <pic:blipFill>
+                    <a:blip r:embed="rId32"/>
+                    <a:stretch>
+                      <a:fillRect/>
+                    </a:stretch>
+                  </pic:blipFill>
+                  <pic:spPr>
+                    <a:xfrm>
+                      <a:off x="0" y="0"/>
+                      <a:ext cx="5207000" cy="4635500"/>
+                    </a:xfrm>
+                    <a:prstGeom prst="rect">
+                      <a:avLst/>
+                    </a:prstGeom>
+                    <a:noFill/>
+                    <a:ln>
+                      <a:noFill/>
+                    </a:ln>
+                  </pic:spPr>
+                </pic:pic>
+              </a:graphicData>
+            </a:graphic>
+          </wp:inline>
+        </w:drawing>
+      </w:r>
+    </w:p>
+    <w:p>
+      <w:pPr>
+        <w:numPr>
+          <w:ilvl w:val="0"/>
+          <w:numId w:val="0"/>
+        </w:numPr>
+        <w:ind w:leftChars="0"/>
+        <w:jc w:val="center"/>
+      </w:pPr>
+    </w:p>
+    <w:p>
+      <w:pPr>
+        <w:numPr>
+          <w:ilvl w:val="0"/>
+          <w:numId w:val="0"/>
+        </w:numPr>
+        <w:ind w:leftChars="0"/>
+        <w:jc w:val="center"/>
+      </w:pPr>
+      <w:r>
+        <w:drawing>
+          <wp:inline distT="0" distB="0" distL="114300" distR="114300">
+            <wp:extent cx="5269230" cy="4417695"/>
+            <wp:effectExtent l="0" t="0" r="1270" b="1905"/>
+            <wp:docPr id="31" name="Picture 16"/>
+            <wp:cNvGraphicFramePr>
+              <a:graphicFrameLocks xmlns:a="http://schemas.openxmlformats.org/drawingml/2006/main" noChangeAspect="1"/>
+            </wp:cNvGraphicFramePr>
+            <a:graphic xmlns:a="http://schemas.openxmlformats.org/drawingml/2006/main">
+              <a:graphicData uri="http://schemas.openxmlformats.org/drawingml/2006/picture">
+                <pic:pic xmlns:pic="http://schemas.openxmlformats.org/drawingml/2006/picture">
+                  <pic:nvPicPr>
+                    <pic:cNvPr id="31" name="Picture 16"/>
+                    <pic:cNvPicPr>
+                      <a:picLocks noChangeAspect="1"/>
+                    </pic:cNvPicPr>
+                  </pic:nvPicPr>
+                  <pic:blipFill>
+                    <a:blip r:embed="rId33"/>
+                    <a:stretch>
+                      <a:fillRect/>
+                    </a:stretch>
+                  </pic:blipFill>
+                  <pic:spPr>
+                    <a:xfrm>
+                      <a:off x="0" y="0"/>
+                      <a:ext cx="5269230" cy="4417695"/>
+                    </a:xfrm>
+                    <a:prstGeom prst="rect">
+                      <a:avLst/>
+                    </a:prstGeom>
+                    <a:noFill/>
+                    <a:ln>
+                      <a:noFill/>
+                    </a:ln>
+                  </pic:spPr>
+                </pic:pic>
+              </a:graphicData>
+            </a:graphic>
+          </wp:inline>
+        </w:drawing>
+      </w:r>
+    </w:p>
+    <w:p>
+      <w:pPr>
+        <w:numPr>
+          <w:ilvl w:val="0"/>
+          <w:numId w:val="0"/>
+        </w:numPr>
+        <w:ind w:leftChars="0"/>
+        <w:jc w:val="center"/>
+      </w:pPr>
+      <w:r>
+        <w:drawing>
+          <wp:inline distT="0" distB="0" distL="114300" distR="114300">
+            <wp:extent cx="5269230" cy="5005070"/>
+            <wp:effectExtent l="0" t="0" r="1270" b="11430"/>
+            <wp:docPr id="32" name="Picture 17"/>
+            <wp:cNvGraphicFramePr>
+              <a:graphicFrameLocks xmlns:a="http://schemas.openxmlformats.org/drawingml/2006/main" noChangeAspect="1"/>
+            </wp:cNvGraphicFramePr>
+            <a:graphic xmlns:a="http://schemas.openxmlformats.org/drawingml/2006/main">
+              <a:graphicData uri="http://schemas.openxmlformats.org/drawingml/2006/picture">
+                <pic:pic xmlns:pic="http://schemas.openxmlformats.org/drawingml/2006/picture">
+                  <pic:nvPicPr>
+                    <pic:cNvPr id="32" name="Picture 17"/>
+                    <pic:cNvPicPr>
+                      <a:picLocks noChangeAspect="1"/>
+                    </pic:cNvPicPr>
+                  </pic:nvPicPr>
+                  <pic:blipFill>
+                    <a:blip r:embed="rId34"/>
+                    <a:stretch>
+                      <a:fillRect/>
+                    </a:stretch>
+                  </pic:blipFill>
+                  <pic:spPr>
+                    <a:xfrm>
+                      <a:off x="0" y="0"/>
+                      <a:ext cx="5269230" cy="5005070"/>
+                    </a:xfrm>
+                    <a:prstGeom prst="rect">
+                      <a:avLst/>
+                    </a:prstGeom>
+                    <a:noFill/>
+                    <a:ln>
+                      <a:noFill/>
+                    </a:ln>
+                  </pic:spPr>
+                </pic:pic>
+              </a:graphicData>
+            </a:graphic>
+          </wp:inline>
+        </w:drawing>
+      </w:r>
+    </w:p>
+    <w:p>
+      <w:pPr>
+        <w:numPr>
+          <w:ilvl w:val="0"/>
+          <w:numId w:val="0"/>
+        </w:numPr>
+        <w:ind w:leftChars="0"/>
+        <w:jc w:val="center"/>
+      </w:pPr>
+      <w:bookmarkStart w:id="0" w:name="_GoBack"/>
+      <w:bookmarkEnd w:id="0"/>
+    </w:p>
+    <w:p>
+      <w:pPr>
+        <w:numPr>
+          <w:ilvl w:val="0"/>
+          <w:numId w:val="0"/>
+        </w:numPr>
+        <w:ind w:leftChars="0"/>
+        <w:jc w:val="center"/>
+      </w:pPr>
+    </w:p>
+    <w:p>
+      <w:pPr>
+        <w:numPr>
+          <w:ilvl w:val="0"/>
+          <w:numId w:val="0"/>
+        </w:numPr>
+        <w:ind w:leftChars="0"/>
+        <w:jc w:val="center"/>
+        <w:rPr>
+          <w:rFonts w:hint="default"/>
           <w:lang w:val="en-US"/>
         </w:rPr>
       </w:pPr>
@@ -1158,138 +2096,18 @@
 <file path=word/numbering.xml><?xml version="1.0" encoding="utf-8"?>
 <w:numbering xmlns:wpc="http://schemas.microsoft.com/office/word/2010/wordprocessingCanvas" xmlns:mc="http://schemas.openxmlformats.org/markup-compatibility/2006" xmlns:o="urn:schemas-microsoft-com:office:office" xmlns:r="http://schemas.openxmlformats.org/officeDocument/2006/relationships" xmlns:m="http://schemas.openxmlformats.org/officeDocument/2006/math" xmlns:v="urn:schemas-microsoft-com:vml" xmlns:wp14="http://schemas.microsoft.com/office/word/2010/wordprocessingDrawing" xmlns:wp="http://schemas.openxmlformats.org/drawingml/2006/wordprocessingDrawing" xmlns:w10="urn:schemas-microsoft-com:office:word" xmlns:w="http://schemas.openxmlformats.org/wordprocessingml/2006/main" xmlns:w14="http://schemas.microsoft.com/office/word/2010/wordml" xmlns:wpg="http://schemas.microsoft.com/office/word/2010/wordprocessingGroup" xmlns:wpi="http://schemas.microsoft.com/office/word/2010/wordprocessingInk" xmlns:wne="http://schemas.microsoft.com/office/word/2006/wordml" xmlns:wps="http://schemas.microsoft.com/office/word/2010/wordprocessingShape" xmlns:wpsCustomData="http://www.wps.cn/officeDocument/2013/wpsCustomData" mc:Ignorable="w14 wp14">
   <w:abstractNum w:abstractNumId="0">
-    <w:nsid w:val="06D81409"/>
-    <w:multiLevelType w:val="multilevel"/>
-    <w:tmpl w:val="06D81409"/>
+    <w:nsid w:val="05097181"/>
+    <w:multiLevelType w:val="singleLevel"/>
+    <w:tmpl w:val="05097181"/>
     <w:lvl w:ilvl="0" w:tentative="0">
-      <w:start w:val="3"/>
+      <w:start w:val="5"/>
       <w:numFmt w:val="decimal"/>
       <w:suff w:val="space"/>
       <w:lvlText w:val="%1."/>
       <w:lvlJc w:val="left"/>
       <w:pPr>
-        <w:ind w:left="2000"/>
-      </w:pPr>
-    </w:lvl>
-    <w:lvl w:ilvl="1" w:tentative="0">
-      <w:start w:val="1"/>
-      <w:numFmt w:val="lowerLetter"/>
-      <w:lvlText w:val="%2)"/>
-      <w:lvlJc w:val="left"/>
-      <w:pPr>
-        <w:tabs>
-          <w:tab w:val="left" w:pos="840"/>
-        </w:tabs>
-        <w:ind w:left="2840" w:leftChars="0" w:hanging="420" w:firstLineChars="0"/>
-      </w:pPr>
-      <w:rPr>
-        <w:rFonts w:hint="default"/>
-      </w:rPr>
-    </w:lvl>
-    <w:lvl w:ilvl="2" w:tentative="0">
-      <w:start w:val="1"/>
-      <w:numFmt w:val="lowerRoman"/>
-      <w:lvlText w:val="%3."/>
-      <w:lvlJc w:val="left"/>
-      <w:pPr>
-        <w:tabs>
-          <w:tab w:val="left" w:pos="1260"/>
-        </w:tabs>
-        <w:ind w:left="3260" w:leftChars="0" w:hanging="420" w:firstLineChars="0"/>
-      </w:pPr>
-      <w:rPr>
-        <w:rFonts w:hint="default"/>
-      </w:rPr>
-    </w:lvl>
-    <w:lvl w:ilvl="3" w:tentative="0">
-      <w:start w:val="1"/>
-      <w:numFmt w:val="decimal"/>
-      <w:lvlText w:val="%4."/>
-      <w:lvlJc w:val="left"/>
-      <w:pPr>
-        <w:tabs>
-          <w:tab w:val="left" w:pos="1680"/>
-        </w:tabs>
-        <w:ind w:left="3680" w:leftChars="0" w:hanging="420" w:firstLineChars="0"/>
-      </w:pPr>
-      <w:rPr>
-        <w:rFonts w:hint="default"/>
-      </w:rPr>
-    </w:lvl>
-    <w:lvl w:ilvl="4" w:tentative="0">
-      <w:start w:val="1"/>
-      <w:numFmt w:val="lowerLetter"/>
-      <w:lvlText w:val="%5)"/>
-      <w:lvlJc w:val="left"/>
-      <w:pPr>
-        <w:tabs>
-          <w:tab w:val="left" w:pos="2100"/>
-        </w:tabs>
-        <w:ind w:left="4100" w:leftChars="0" w:hanging="420" w:firstLineChars="0"/>
-      </w:pPr>
-      <w:rPr>
-        <w:rFonts w:hint="default"/>
-      </w:rPr>
-    </w:lvl>
-    <w:lvl w:ilvl="5" w:tentative="0">
-      <w:start w:val="1"/>
-      <w:numFmt w:val="lowerRoman"/>
-      <w:lvlText w:val="%6."/>
-      <w:lvlJc w:val="left"/>
-      <w:pPr>
-        <w:tabs>
-          <w:tab w:val="left" w:pos="2520"/>
-        </w:tabs>
-        <w:ind w:left="4520" w:leftChars="0" w:hanging="420" w:firstLineChars="0"/>
-      </w:pPr>
-      <w:rPr>
-        <w:rFonts w:hint="default"/>
-      </w:rPr>
-    </w:lvl>
-    <w:lvl w:ilvl="6" w:tentative="0">
-      <w:start w:val="1"/>
-      <w:numFmt w:val="decimal"/>
-      <w:lvlText w:val="%7."/>
-      <w:lvlJc w:val="left"/>
-      <w:pPr>
-        <w:tabs>
-          <w:tab w:val="left" w:pos="2940"/>
-        </w:tabs>
-        <w:ind w:left="4940" w:leftChars="0" w:hanging="420" w:firstLineChars="0"/>
-      </w:pPr>
-      <w:rPr>
-        <w:rFonts w:hint="default"/>
-      </w:rPr>
-    </w:lvl>
-    <w:lvl w:ilvl="7" w:tentative="0">
-      <w:start w:val="1"/>
-      <w:numFmt w:val="lowerLetter"/>
-      <w:lvlText w:val="%8)"/>
-      <w:lvlJc w:val="left"/>
-      <w:pPr>
-        <w:tabs>
-          <w:tab w:val="left" w:pos="3360"/>
-        </w:tabs>
-        <w:ind w:left="5360" w:leftChars="0" w:hanging="420" w:firstLineChars="0"/>
-      </w:pPr>
-      <w:rPr>
-        <w:rFonts w:hint="default"/>
-      </w:rPr>
-    </w:lvl>
-    <w:lvl w:ilvl="8" w:tentative="0">
-      <w:start w:val="1"/>
-      <w:numFmt w:val="lowerRoman"/>
-      <w:lvlText w:val="%9."/>
-      <w:lvlJc w:val="left"/>
-      <w:pPr>
-        <w:tabs>
-          <w:tab w:val="left" w:pos="3780"/>
-        </w:tabs>
-        <w:ind w:left="5780" w:leftChars="0" w:hanging="420" w:firstLineChars="0"/>
-      </w:pPr>
-      <w:rPr>
-        <w:rFonts w:hint="default"/>
-      </w:rPr>
+        <w:ind w:left="-200"/>
+      </w:pPr>
     </w:lvl>
   </w:abstractNum>
   <w:num w:numId="1">
@@ -1412,7 +2230,7 @@
     <w:lsdException w:unhideWhenUsed="0" w:uiPriority="0" w:semiHidden="0" w:name="HTML Sample"/>
     <w:lsdException w:unhideWhenUsed="0" w:uiPriority="0" w:semiHidden="0" w:name="HTML Typewriter"/>
     <w:lsdException w:unhideWhenUsed="0" w:uiPriority="0" w:semiHidden="0" w:name="HTML Variable"/>
-    <w:lsdException w:unhideWhenUsed="0" w:uiPriority="0" w:name="Normal Table"/>
+    <w:lsdException w:qFormat="1" w:unhideWhenUsed="0" w:uiPriority="0" w:name="Normal Table"/>
     <w:lsdException w:unhideWhenUsed="0" w:uiPriority="0" w:semiHidden="0" w:name="annotation subject"/>
     <w:lsdException w:unhideWhenUsed="0" w:uiPriority="0" w:semiHidden="0" w:name="Table Simple 1"/>
     <w:lsdException w:unhideWhenUsed="0" w:uiPriority="0" w:semiHidden="0" w:name="Table Simple 2"/>
@@ -1576,6 +2394,7 @@
   <w:style w:type="table" w:default="1" w:styleId="3">
     <w:name w:val="Normal Table"/>
     <w:semiHidden/>
+    <w:qFormat/>
     <w:uiPriority w:val="0"/>
     <w:tblPr>
       <w:tblCellMar>
@@ -1881,9 +2700,7 @@
 
 <file path=customXml/item1.xml><?xml version="1.0" encoding="utf-8"?>
 <s:customData xmlns="http://www.wps.cn/officeDocument/2013/wpsCustomData" xmlns:s="http://www.wps.cn/officeDocument/2013/wpsCustomData">
-  <customSectProps>
-    <customSectPr/>
-  </customSectProps>
+  <customSectProps/>
   <customShpExts>
     <customShpInfo spid="_x0000_s1026" textRotate="1"/>
   </customShpExts>

--- a/Day 4-5/Hands On Demos/Hands On Demos - Day 4-5.docx
+++ b/Day 4-5/Hands On Demos/Hands On Demos - Day 4-5.docx
@@ -133,17 +133,17 @@
       <w:r>
         <w:drawing>
           <wp:inline distT="0" distB="0" distL="114300" distR="114300">
-            <wp:extent cx="2819400" cy="2673350"/>
-            <wp:effectExtent l="0" t="0" r="0" b="6350"/>
-            <wp:docPr id="16" name="Picture 1"/>
-            <wp:cNvGraphicFramePr>
-              <a:graphicFrameLocks xmlns:a="http://schemas.openxmlformats.org/drawingml/2006/main" noChangeAspect="1"/>
-            </wp:cNvGraphicFramePr>
-            <a:graphic xmlns:a="http://schemas.openxmlformats.org/drawingml/2006/main">
-              <a:graphicData uri="http://schemas.openxmlformats.org/drawingml/2006/picture">
-                <pic:pic xmlns:pic="http://schemas.openxmlformats.org/drawingml/2006/picture">
-                  <pic:nvPicPr>
-                    <pic:cNvPr id="16" name="Picture 1"/>
+            <wp:extent cx="2463800" cy="3340100"/>
+            <wp:effectExtent l="0" t="0" r="0" b="0"/>
+            <wp:docPr id="1" name="Picture 1"/>
+            <wp:cNvGraphicFramePr>
+              <a:graphicFrameLocks xmlns:a="http://schemas.openxmlformats.org/drawingml/2006/main" noChangeAspect="1"/>
+            </wp:cNvGraphicFramePr>
+            <a:graphic xmlns:a="http://schemas.openxmlformats.org/drawingml/2006/main">
+              <a:graphicData uri="http://schemas.openxmlformats.org/drawingml/2006/picture">
+                <pic:pic xmlns:pic="http://schemas.openxmlformats.org/drawingml/2006/picture">
+                  <pic:nvPicPr>
+                    <pic:cNvPr id="1" name="Picture 1"/>
                     <pic:cNvPicPr>
                       <a:picLocks noChangeAspect="1"/>
                     </pic:cNvPicPr>
@@ -157,7 +157,7 @@
                   <pic:spPr>
                     <a:xfrm>
                       <a:off x="0" y="0"/>
-                      <a:ext cx="2819400" cy="2673350"/>
+                      <a:ext cx="2463800" cy="3340100"/>
                     </a:xfrm>
                     <a:prstGeom prst="rect">
                       <a:avLst/>
@@ -1549,6 +1549,106 @@
           </wp:inline>
         </w:drawing>
       </w:r>
+    </w:p>
+    <w:p>
+      <w:pPr>
+        <w:numPr>
+          <w:ilvl w:val="0"/>
+          <w:numId w:val="0"/>
+        </w:numPr>
+        <w:ind w:leftChars="0"/>
+        <w:jc w:val="center"/>
+      </w:pPr>
+    </w:p>
+    <w:p>
+      <w:pPr>
+        <w:numPr>
+          <w:ilvl w:val="0"/>
+          <w:numId w:val="0"/>
+        </w:numPr>
+        <w:ind w:leftChars="0"/>
+        <w:jc w:val="center"/>
+      </w:pPr>
+    </w:p>
+    <w:p>
+      <w:pPr>
+        <w:numPr>
+          <w:ilvl w:val="0"/>
+          <w:numId w:val="0"/>
+        </w:numPr>
+        <w:ind w:leftChars="0"/>
+        <w:jc w:val="center"/>
+      </w:pPr>
+    </w:p>
+    <w:p>
+      <w:pPr>
+        <w:numPr>
+          <w:ilvl w:val="0"/>
+          <w:numId w:val="0"/>
+        </w:numPr>
+        <w:ind w:leftChars="0"/>
+        <w:jc w:val="center"/>
+      </w:pPr>
+    </w:p>
+    <w:p>
+      <w:pPr>
+        <w:numPr>
+          <w:ilvl w:val="0"/>
+          <w:numId w:val="0"/>
+        </w:numPr>
+        <w:ind w:leftChars="0"/>
+        <w:jc w:val="center"/>
+      </w:pPr>
+    </w:p>
+    <w:p>
+      <w:pPr>
+        <w:numPr>
+          <w:ilvl w:val="0"/>
+          <w:numId w:val="0"/>
+        </w:numPr>
+        <w:ind w:leftChars="0"/>
+        <w:jc w:val="center"/>
+      </w:pPr>
+    </w:p>
+    <w:p>
+      <w:pPr>
+        <w:numPr>
+          <w:ilvl w:val="0"/>
+          <w:numId w:val="0"/>
+        </w:numPr>
+        <w:ind w:leftChars="0"/>
+        <w:jc w:val="center"/>
+      </w:pPr>
+    </w:p>
+    <w:p>
+      <w:pPr>
+        <w:numPr>
+          <w:ilvl w:val="0"/>
+          <w:numId w:val="0"/>
+        </w:numPr>
+        <w:ind w:leftChars="0"/>
+        <w:jc w:val="center"/>
+      </w:pPr>
+    </w:p>
+    <w:p>
+      <w:pPr>
+        <w:numPr>
+          <w:ilvl w:val="0"/>
+          <w:numId w:val="0"/>
+        </w:numPr>
+        <w:ind w:leftChars="0"/>
+        <w:jc w:val="center"/>
+      </w:pPr>
+    </w:p>
+    <w:p>
+      <w:pPr>
+        <w:numPr>
+          <w:ilvl w:val="0"/>
+          <w:numId w:val="0"/>
+        </w:numPr>
+        <w:ind w:leftChars="0"/>
+        <w:jc w:val="center"/>
+      </w:pPr>
     </w:p>
     <w:p>
       <w:pPr>
@@ -1595,6 +1695,100 @@
     <w:p>
       <w:pPr>
         <w:numPr>
+          <w:numId w:val="0"/>
+        </w:numPr>
+        <w:pBdr>
+          <w:bottom w:val="dotted" w:color="auto" w:sz="24" w:space="0"/>
+        </w:pBdr>
+        <w:ind w:left="1800" w:leftChars="0"/>
+        <w:jc w:val="both"/>
+        <w:rPr>
+          <w:rFonts w:hint="default"/>
+          <w:b/>
+          <w:bCs/>
+          <w:sz w:val="40"/>
+          <w:szCs w:val="40"/>
+          <w:lang w:val="en-US"/>
+        </w:rPr>
+      </w:pPr>
+      <w:r>
+        <w:rPr>
+          <w:rFonts w:hint="default"/>
+          <w:b/>
+          <w:bCs/>
+          <w:sz w:val="40"/>
+          <w:szCs w:val="40"/>
+          <w:lang w:val="en-US"/>
+        </w:rPr>
+        <w:t>********************************</w:t>
+      </w:r>
+    </w:p>
+    <w:p>
+      <w:pPr>
+        <w:numPr>
+          <w:numId w:val="0"/>
+        </w:numPr>
+        <w:pBdr>
+          <w:bottom w:val="dotted" w:color="auto" w:sz="24" w:space="0"/>
+        </w:pBdr>
+        <w:ind w:left="1800" w:leftChars="0"/>
+        <w:jc w:val="both"/>
+        <w:rPr>
+          <w:rFonts w:hint="default"/>
+          <w:b/>
+          <w:bCs/>
+          <w:sz w:val="40"/>
+          <w:szCs w:val="40"/>
+          <w:lang w:val="en-US"/>
+        </w:rPr>
+      </w:pPr>
+      <w:r>
+        <w:drawing>
+          <wp:inline distT="0" distB="0" distL="114300" distR="114300">
+            <wp:extent cx="3123565" cy="2581275"/>
+            <wp:effectExtent l="0" t="0" r="635" b="9525"/>
+            <wp:docPr id="16" name="Picture 2"/>
+            <wp:cNvGraphicFramePr>
+              <a:graphicFrameLocks xmlns:a="http://schemas.openxmlformats.org/drawingml/2006/main" noChangeAspect="1"/>
+            </wp:cNvGraphicFramePr>
+            <a:graphic xmlns:a="http://schemas.openxmlformats.org/drawingml/2006/main">
+              <a:graphicData uri="http://schemas.openxmlformats.org/drawingml/2006/picture">
+                <pic:pic xmlns:pic="http://schemas.openxmlformats.org/drawingml/2006/picture">
+                  <pic:nvPicPr>
+                    <pic:cNvPr id="16" name="Picture 2"/>
+                    <pic:cNvPicPr>
+                      <a:picLocks noChangeAspect="1"/>
+                    </pic:cNvPicPr>
+                  </pic:nvPicPr>
+                  <pic:blipFill>
+                    <a:blip r:embed="rId30"/>
+                    <a:stretch>
+                      <a:fillRect/>
+                    </a:stretch>
+                  </pic:blipFill>
+                  <pic:spPr>
+                    <a:xfrm>
+                      <a:off x="0" y="0"/>
+                      <a:ext cx="3123565" cy="2581275"/>
+                    </a:xfrm>
+                    <a:prstGeom prst="rect">
+                      <a:avLst/>
+                    </a:prstGeom>
+                    <a:noFill/>
+                    <a:ln>
+                      <a:noFill/>
+                    </a:ln>
+                  </pic:spPr>
+                </pic:pic>
+              </a:graphicData>
+            </a:graphic>
+          </wp:inline>
+        </w:drawing>
+      </w:r>
+    </w:p>
+    <w:p>
+      <w:pPr>
+        <w:numPr>
           <w:ilvl w:val="0"/>
           <w:numId w:val="0"/>
         </w:numPr>
@@ -1620,7 +1814,7 @@
                     </pic:cNvPicPr>
                   </pic:nvPicPr>
                   <pic:blipFill>
-                    <a:blip r:embed="rId30"/>
+                    <a:blip r:embed="rId31"/>
                     <a:stretch>
                       <a:fillRect/>
                     </a:stretch>
@@ -1683,7 +1877,7 @@
                     </pic:cNvPicPr>
                   </pic:nvPicPr>
                   <pic:blipFill>
-                    <a:blip r:embed="rId31"/>
+                    <a:blip r:embed="rId32"/>
                     <a:stretch>
                       <a:fillRect/>
                     </a:stretch>
@@ -1746,7 +1940,7 @@
                     </pic:cNvPicPr>
                   </pic:nvPicPr>
                   <pic:blipFill>
-                    <a:blip r:embed="rId32"/>
+                    <a:blip r:embed="rId33"/>
                     <a:stretch>
                       <a:fillRect/>
                     </a:stretch>
@@ -1809,7 +2003,7 @@
                     </pic:cNvPicPr>
                   </pic:nvPicPr>
                   <pic:blipFill>
-                    <a:blip r:embed="rId33"/>
+                    <a:blip r:embed="rId34"/>
                     <a:stretch>
                       <a:fillRect/>
                     </a:stretch>
@@ -1862,7 +2056,7 @@
                     </pic:cNvPicPr>
                   </pic:nvPicPr>
                   <pic:blipFill>
-                    <a:blip r:embed="rId34"/>
+                    <a:blip r:embed="rId35"/>
                     <a:stretch>
                       <a:fillRect/>
                     </a:stretch>
@@ -1896,18 +2090,505 @@
         <w:ind w:leftChars="0"/>
         <w:jc w:val="center"/>
       </w:pPr>
+    </w:p>
+    <w:p>
+      <w:pPr>
+        <w:numPr>
+          <w:ilvl w:val="0"/>
+          <w:numId w:val="0"/>
+        </w:numPr>
+        <w:ind w:leftChars="0"/>
+        <w:jc w:val="center"/>
+      </w:pPr>
+      <w:r>
+        <w:drawing>
+          <wp:inline distT="0" distB="0" distL="114300" distR="114300">
+            <wp:extent cx="5271770" cy="4943475"/>
+            <wp:effectExtent l="0" t="0" r="11430" b="9525"/>
+            <wp:docPr id="33" name="Picture 3"/>
+            <wp:cNvGraphicFramePr>
+              <a:graphicFrameLocks xmlns:a="http://schemas.openxmlformats.org/drawingml/2006/main" noChangeAspect="1"/>
+            </wp:cNvGraphicFramePr>
+            <a:graphic xmlns:a="http://schemas.openxmlformats.org/drawingml/2006/main">
+              <a:graphicData uri="http://schemas.openxmlformats.org/drawingml/2006/picture">
+                <pic:pic xmlns:pic="http://schemas.openxmlformats.org/drawingml/2006/picture">
+                  <pic:nvPicPr>
+                    <pic:cNvPr id="33" name="Picture 3"/>
+                    <pic:cNvPicPr>
+                      <a:picLocks noChangeAspect="1"/>
+                    </pic:cNvPicPr>
+                  </pic:nvPicPr>
+                  <pic:blipFill>
+                    <a:blip r:embed="rId36"/>
+                    <a:stretch>
+                      <a:fillRect/>
+                    </a:stretch>
+                  </pic:blipFill>
+                  <pic:spPr>
+                    <a:xfrm>
+                      <a:off x="0" y="0"/>
+                      <a:ext cx="5271770" cy="4943475"/>
+                    </a:xfrm>
+                    <a:prstGeom prst="rect">
+                      <a:avLst/>
+                    </a:prstGeom>
+                    <a:noFill/>
+                    <a:ln>
+                      <a:noFill/>
+                    </a:ln>
+                  </pic:spPr>
+                </pic:pic>
+              </a:graphicData>
+            </a:graphic>
+          </wp:inline>
+        </w:drawing>
+      </w:r>
+      <w:r>
+        <w:drawing>
+          <wp:inline distT="0" distB="0" distL="114300" distR="114300">
+            <wp:extent cx="5274310" cy="669925"/>
+            <wp:effectExtent l="0" t="0" r="8890" b="3175"/>
+            <wp:docPr id="34" name="Picture 4"/>
+            <wp:cNvGraphicFramePr>
+              <a:graphicFrameLocks xmlns:a="http://schemas.openxmlformats.org/drawingml/2006/main" noChangeAspect="1"/>
+            </wp:cNvGraphicFramePr>
+            <a:graphic xmlns:a="http://schemas.openxmlformats.org/drawingml/2006/main">
+              <a:graphicData uri="http://schemas.openxmlformats.org/drawingml/2006/picture">
+                <pic:pic xmlns:pic="http://schemas.openxmlformats.org/drawingml/2006/picture">
+                  <pic:nvPicPr>
+                    <pic:cNvPr id="34" name="Picture 4"/>
+                    <pic:cNvPicPr>
+                      <a:picLocks noChangeAspect="1"/>
+                    </pic:cNvPicPr>
+                  </pic:nvPicPr>
+                  <pic:blipFill>
+                    <a:blip r:embed="rId37"/>
+                    <a:stretch>
+                      <a:fillRect/>
+                    </a:stretch>
+                  </pic:blipFill>
+                  <pic:spPr>
+                    <a:xfrm>
+                      <a:off x="0" y="0"/>
+                      <a:ext cx="5274310" cy="669925"/>
+                    </a:xfrm>
+                    <a:prstGeom prst="rect">
+                      <a:avLst/>
+                    </a:prstGeom>
+                    <a:noFill/>
+                    <a:ln>
+                      <a:noFill/>
+                    </a:ln>
+                  </pic:spPr>
+                </pic:pic>
+              </a:graphicData>
+            </a:graphic>
+          </wp:inline>
+        </w:drawing>
+      </w:r>
+    </w:p>
+    <w:p>
+      <w:pPr>
+        <w:numPr>
+          <w:ilvl w:val="0"/>
+          <w:numId w:val="0"/>
+        </w:numPr>
+        <w:ind w:leftChars="0"/>
+        <w:jc w:val="center"/>
+      </w:pPr>
+    </w:p>
+    <w:p>
+      <w:pPr>
+        <w:numPr>
+          <w:ilvl w:val="0"/>
+          <w:numId w:val="0"/>
+        </w:numPr>
+        <w:ind w:leftChars="0"/>
+        <w:jc w:val="center"/>
+      </w:pPr>
+      <w:r>
+        <w:drawing>
+          <wp:inline distT="0" distB="0" distL="114300" distR="114300">
+            <wp:extent cx="5270500" cy="3109595"/>
+            <wp:effectExtent l="0" t="0" r="0" b="1905"/>
+            <wp:docPr id="35" name="Picture 5"/>
+            <wp:cNvGraphicFramePr>
+              <a:graphicFrameLocks xmlns:a="http://schemas.openxmlformats.org/drawingml/2006/main" noChangeAspect="1"/>
+            </wp:cNvGraphicFramePr>
+            <a:graphic xmlns:a="http://schemas.openxmlformats.org/drawingml/2006/main">
+              <a:graphicData uri="http://schemas.openxmlformats.org/drawingml/2006/picture">
+                <pic:pic xmlns:pic="http://schemas.openxmlformats.org/drawingml/2006/picture">
+                  <pic:nvPicPr>
+                    <pic:cNvPr id="35" name="Picture 5"/>
+                    <pic:cNvPicPr>
+                      <a:picLocks noChangeAspect="1"/>
+                    </pic:cNvPicPr>
+                  </pic:nvPicPr>
+                  <pic:blipFill>
+                    <a:blip r:embed="rId38"/>
+                    <a:stretch>
+                      <a:fillRect/>
+                    </a:stretch>
+                  </pic:blipFill>
+                  <pic:spPr>
+                    <a:xfrm>
+                      <a:off x="0" y="0"/>
+                      <a:ext cx="5270500" cy="3109595"/>
+                    </a:xfrm>
+                    <a:prstGeom prst="rect">
+                      <a:avLst/>
+                    </a:prstGeom>
+                    <a:noFill/>
+                    <a:ln>
+                      <a:noFill/>
+                    </a:ln>
+                  </pic:spPr>
+                </pic:pic>
+              </a:graphicData>
+            </a:graphic>
+          </wp:inline>
+        </w:drawing>
+      </w:r>
+    </w:p>
+    <w:p>
+      <w:pPr>
+        <w:numPr>
+          <w:ilvl w:val="0"/>
+          <w:numId w:val="0"/>
+        </w:numPr>
+        <w:ind w:leftChars="0"/>
+        <w:jc w:val="center"/>
+      </w:pPr>
+    </w:p>
+    <w:p>
+      <w:pPr>
+        <w:numPr>
+          <w:ilvl w:val="0"/>
+          <w:numId w:val="0"/>
+        </w:numPr>
+        <w:ind w:leftChars="0"/>
+        <w:jc w:val="center"/>
+      </w:pPr>
+      <w:r>
+        <w:drawing>
+          <wp:inline distT="0" distB="0" distL="114300" distR="114300">
+            <wp:extent cx="5273675" cy="4779645"/>
+            <wp:effectExtent l="0" t="0" r="9525" b="8255"/>
+            <wp:docPr id="36" name="Picture 6"/>
+            <wp:cNvGraphicFramePr>
+              <a:graphicFrameLocks xmlns:a="http://schemas.openxmlformats.org/drawingml/2006/main" noChangeAspect="1"/>
+            </wp:cNvGraphicFramePr>
+            <a:graphic xmlns:a="http://schemas.openxmlformats.org/drawingml/2006/main">
+              <a:graphicData uri="http://schemas.openxmlformats.org/drawingml/2006/picture">
+                <pic:pic xmlns:pic="http://schemas.openxmlformats.org/drawingml/2006/picture">
+                  <pic:nvPicPr>
+                    <pic:cNvPr id="36" name="Picture 6"/>
+                    <pic:cNvPicPr>
+                      <a:picLocks noChangeAspect="1"/>
+                    </pic:cNvPicPr>
+                  </pic:nvPicPr>
+                  <pic:blipFill>
+                    <a:blip r:embed="rId39"/>
+                    <a:stretch>
+                      <a:fillRect/>
+                    </a:stretch>
+                  </pic:blipFill>
+                  <pic:spPr>
+                    <a:xfrm>
+                      <a:off x="0" y="0"/>
+                      <a:ext cx="5273675" cy="4779645"/>
+                    </a:xfrm>
+                    <a:prstGeom prst="rect">
+                      <a:avLst/>
+                    </a:prstGeom>
+                    <a:noFill/>
+                    <a:ln>
+                      <a:noFill/>
+                    </a:ln>
+                  </pic:spPr>
+                </pic:pic>
+              </a:graphicData>
+            </a:graphic>
+          </wp:inline>
+        </w:drawing>
+      </w:r>
+    </w:p>
+    <w:p>
+      <w:pPr>
+        <w:numPr>
+          <w:ilvl w:val="0"/>
+          <w:numId w:val="0"/>
+        </w:numPr>
+        <w:ind w:leftChars="0"/>
+        <w:jc w:val="center"/>
+      </w:pPr>
+      <w:r>
+        <w:drawing>
+          <wp:inline distT="0" distB="0" distL="114300" distR="114300">
+            <wp:extent cx="5270500" cy="1089660"/>
+            <wp:effectExtent l="0" t="0" r="0" b="2540"/>
+            <wp:docPr id="37" name="Picture 7"/>
+            <wp:cNvGraphicFramePr>
+              <a:graphicFrameLocks xmlns:a="http://schemas.openxmlformats.org/drawingml/2006/main" noChangeAspect="1"/>
+            </wp:cNvGraphicFramePr>
+            <a:graphic xmlns:a="http://schemas.openxmlformats.org/drawingml/2006/main">
+              <a:graphicData uri="http://schemas.openxmlformats.org/drawingml/2006/picture">
+                <pic:pic xmlns:pic="http://schemas.openxmlformats.org/drawingml/2006/picture">
+                  <pic:nvPicPr>
+                    <pic:cNvPr id="37" name="Picture 7"/>
+                    <pic:cNvPicPr>
+                      <a:picLocks noChangeAspect="1"/>
+                    </pic:cNvPicPr>
+                  </pic:nvPicPr>
+                  <pic:blipFill>
+                    <a:blip r:embed="rId40"/>
+                    <a:stretch>
+                      <a:fillRect/>
+                    </a:stretch>
+                  </pic:blipFill>
+                  <pic:spPr>
+                    <a:xfrm>
+                      <a:off x="0" y="0"/>
+                      <a:ext cx="5270500" cy="1089660"/>
+                    </a:xfrm>
+                    <a:prstGeom prst="rect">
+                      <a:avLst/>
+                    </a:prstGeom>
+                    <a:noFill/>
+                    <a:ln>
+                      <a:noFill/>
+                    </a:ln>
+                  </pic:spPr>
+                </pic:pic>
+              </a:graphicData>
+            </a:graphic>
+          </wp:inline>
+        </w:drawing>
+      </w:r>
+    </w:p>
+    <w:p>
+      <w:pPr>
+        <w:numPr>
+          <w:ilvl w:val="0"/>
+          <w:numId w:val="0"/>
+        </w:numPr>
+        <w:ind w:leftChars="0"/>
+        <w:jc w:val="center"/>
+      </w:pPr>
+    </w:p>
+    <w:p>
+      <w:pPr>
+        <w:numPr>
+          <w:ilvl w:val="0"/>
+          <w:numId w:val="0"/>
+        </w:numPr>
+        <w:ind w:leftChars="0"/>
+        <w:jc w:val="center"/>
+      </w:pPr>
+      <w:r>
+        <w:drawing>
+          <wp:inline distT="0" distB="0" distL="114300" distR="114300">
+            <wp:extent cx="5269865" cy="3625850"/>
+            <wp:effectExtent l="0" t="0" r="635" b="6350"/>
+            <wp:docPr id="38" name="Picture 8"/>
+            <wp:cNvGraphicFramePr>
+              <a:graphicFrameLocks xmlns:a="http://schemas.openxmlformats.org/drawingml/2006/main" noChangeAspect="1"/>
+            </wp:cNvGraphicFramePr>
+            <a:graphic xmlns:a="http://schemas.openxmlformats.org/drawingml/2006/main">
+              <a:graphicData uri="http://schemas.openxmlformats.org/drawingml/2006/picture">
+                <pic:pic xmlns:pic="http://schemas.openxmlformats.org/drawingml/2006/picture">
+                  <pic:nvPicPr>
+                    <pic:cNvPr id="38" name="Picture 8"/>
+                    <pic:cNvPicPr>
+                      <a:picLocks noChangeAspect="1"/>
+                    </pic:cNvPicPr>
+                  </pic:nvPicPr>
+                  <pic:blipFill>
+                    <a:blip r:embed="rId41"/>
+                    <a:stretch>
+                      <a:fillRect/>
+                    </a:stretch>
+                  </pic:blipFill>
+                  <pic:spPr>
+                    <a:xfrm>
+                      <a:off x="0" y="0"/>
+                      <a:ext cx="5269865" cy="3625850"/>
+                    </a:xfrm>
+                    <a:prstGeom prst="rect">
+                      <a:avLst/>
+                    </a:prstGeom>
+                    <a:noFill/>
+                    <a:ln>
+                      <a:noFill/>
+                    </a:ln>
+                  </pic:spPr>
+                </pic:pic>
+              </a:graphicData>
+            </a:graphic>
+          </wp:inline>
+        </w:drawing>
+      </w:r>
+    </w:p>
+    <w:p>
+      <w:pPr>
+        <w:numPr>
+          <w:ilvl w:val="0"/>
+          <w:numId w:val="0"/>
+        </w:numPr>
+        <w:ind w:leftChars="0"/>
+        <w:jc w:val="center"/>
+      </w:pPr>
+      <w:r>
+        <w:drawing>
+          <wp:inline distT="0" distB="0" distL="114300" distR="114300">
+            <wp:extent cx="5271135" cy="2914650"/>
+            <wp:effectExtent l="0" t="0" r="12065" b="6350"/>
+            <wp:docPr id="39" name="Picture 9"/>
+            <wp:cNvGraphicFramePr>
+              <a:graphicFrameLocks xmlns:a="http://schemas.openxmlformats.org/drawingml/2006/main" noChangeAspect="1"/>
+            </wp:cNvGraphicFramePr>
+            <a:graphic xmlns:a="http://schemas.openxmlformats.org/drawingml/2006/main">
+              <a:graphicData uri="http://schemas.openxmlformats.org/drawingml/2006/picture">
+                <pic:pic xmlns:pic="http://schemas.openxmlformats.org/drawingml/2006/picture">
+                  <pic:nvPicPr>
+                    <pic:cNvPr id="39" name="Picture 9"/>
+                    <pic:cNvPicPr>
+                      <a:picLocks noChangeAspect="1"/>
+                    </pic:cNvPicPr>
+                  </pic:nvPicPr>
+                  <pic:blipFill>
+                    <a:blip r:embed="rId42"/>
+                    <a:stretch>
+                      <a:fillRect/>
+                    </a:stretch>
+                  </pic:blipFill>
+                  <pic:spPr>
+                    <a:xfrm>
+                      <a:off x="0" y="0"/>
+                      <a:ext cx="5271135" cy="2914650"/>
+                    </a:xfrm>
+                    <a:prstGeom prst="rect">
+                      <a:avLst/>
+                    </a:prstGeom>
+                    <a:noFill/>
+                    <a:ln>
+                      <a:noFill/>
+                    </a:ln>
+                  </pic:spPr>
+                </pic:pic>
+              </a:graphicData>
+            </a:graphic>
+          </wp:inline>
+        </w:drawing>
+      </w:r>
+    </w:p>
+    <w:p>
+      <w:pPr>
+        <w:numPr>
+          <w:ilvl w:val="0"/>
+          <w:numId w:val="0"/>
+        </w:numPr>
+        <w:ind w:leftChars="0"/>
+        <w:jc w:val="center"/>
+      </w:pPr>
+      <w:r>
+        <w:drawing>
+          <wp:inline distT="0" distB="0" distL="114300" distR="114300">
+            <wp:extent cx="5273675" cy="3427730"/>
+            <wp:effectExtent l="0" t="0" r="9525" b="1270"/>
+            <wp:docPr id="40" name="Picture 10"/>
+            <wp:cNvGraphicFramePr>
+              <a:graphicFrameLocks xmlns:a="http://schemas.openxmlformats.org/drawingml/2006/main" noChangeAspect="1"/>
+            </wp:cNvGraphicFramePr>
+            <a:graphic xmlns:a="http://schemas.openxmlformats.org/drawingml/2006/main">
+              <a:graphicData uri="http://schemas.openxmlformats.org/drawingml/2006/picture">
+                <pic:pic xmlns:pic="http://schemas.openxmlformats.org/drawingml/2006/picture">
+                  <pic:nvPicPr>
+                    <pic:cNvPr id="40" name="Picture 10"/>
+                    <pic:cNvPicPr>
+                      <a:picLocks noChangeAspect="1"/>
+                    </pic:cNvPicPr>
+                  </pic:nvPicPr>
+                  <pic:blipFill>
+                    <a:blip r:embed="rId43"/>
+                    <a:stretch>
+                      <a:fillRect/>
+                    </a:stretch>
+                  </pic:blipFill>
+                  <pic:spPr>
+                    <a:xfrm>
+                      <a:off x="0" y="0"/>
+                      <a:ext cx="5273675" cy="3427730"/>
+                    </a:xfrm>
+                    <a:prstGeom prst="rect">
+                      <a:avLst/>
+                    </a:prstGeom>
+                    <a:noFill/>
+                    <a:ln>
+                      <a:noFill/>
+                    </a:ln>
+                  </pic:spPr>
+                </pic:pic>
+              </a:graphicData>
+            </a:graphic>
+          </wp:inline>
+        </w:drawing>
+      </w:r>
+    </w:p>
+    <w:p>
+      <w:pPr>
+        <w:numPr>
+          <w:ilvl w:val="0"/>
+          <w:numId w:val="0"/>
+        </w:numPr>
+        <w:ind w:leftChars="0"/>
+        <w:jc w:val="center"/>
+      </w:pPr>
+      <w:r>
+        <w:drawing>
+          <wp:inline distT="0" distB="0" distL="114300" distR="114300">
+            <wp:extent cx="5273040" cy="694055"/>
+            <wp:effectExtent l="0" t="0" r="10160" b="4445"/>
+            <wp:docPr id="41" name="Picture 11"/>
+            <wp:cNvGraphicFramePr>
+              <a:graphicFrameLocks xmlns:a="http://schemas.openxmlformats.org/drawingml/2006/main" noChangeAspect="1"/>
+            </wp:cNvGraphicFramePr>
+            <a:graphic xmlns:a="http://schemas.openxmlformats.org/drawingml/2006/main">
+              <a:graphicData uri="http://schemas.openxmlformats.org/drawingml/2006/picture">
+                <pic:pic xmlns:pic="http://schemas.openxmlformats.org/drawingml/2006/picture">
+                  <pic:nvPicPr>
+                    <pic:cNvPr id="41" name="Picture 11"/>
+                    <pic:cNvPicPr>
+                      <a:picLocks noChangeAspect="1"/>
+                    </pic:cNvPicPr>
+                  </pic:nvPicPr>
+                  <pic:blipFill>
+                    <a:blip r:embed="rId44"/>
+                    <a:stretch>
+                      <a:fillRect/>
+                    </a:stretch>
+                  </pic:blipFill>
+                  <pic:spPr>
+                    <a:xfrm>
+                      <a:off x="0" y="0"/>
+                      <a:ext cx="5273040" cy="694055"/>
+                    </a:xfrm>
+                    <a:prstGeom prst="rect">
+                      <a:avLst/>
+                    </a:prstGeom>
+                    <a:noFill/>
+                    <a:ln>
+                      <a:noFill/>
+                    </a:ln>
+                  </pic:spPr>
+                </pic:pic>
+              </a:graphicData>
+            </a:graphic>
+          </wp:inline>
+        </w:drawing>
+      </w:r>
       <w:bookmarkStart w:id="0" w:name="_GoBack"/>
       <w:bookmarkEnd w:id="0"/>
-    </w:p>
-    <w:p>
-      <w:pPr>
-        <w:numPr>
-          <w:ilvl w:val="0"/>
-          <w:numId w:val="0"/>
-        </w:numPr>
-        <w:ind w:leftChars="0"/>
-        <w:jc w:val="center"/>
-      </w:pPr>
     </w:p>
     <w:p>
       <w:pPr>
